--- a/Звіт про виконання лабораторної роботи №7.docx
+++ b/Звіт про виконання лабораторної роботи №7.docx
@@ -538,17 +538,14 @@
         </w:rPr>
         <w:t>застосуванням у критеріях вибірки функцій та операторів, в т. ч. LIKE, BETWEEN, IS NULL,</w:t>
       </w:r>
-    </w:p>
-    <w:p>
-      <w:pPr>
-        <w:ind w:firstLine="708"/>
-        <w:jc w:val="both"/>
-        <w:rPr>
-          <w:rFonts w:ascii="Times New Roman" w:hAnsi="Times New Roman" w:cs="Times New Roman"/>
-          <w:sz w:val="28"/>
-          <w:szCs w:val="28"/>
-        </w:rPr>
-      </w:pPr>
+      <w:r>
+        <w:rPr>
+          <w:rFonts w:ascii="Times New Roman" w:hAnsi="Times New Roman" w:cs="Times New Roman"/>
+          <w:sz w:val="28"/>
+          <w:szCs w:val="28"/>
+        </w:rPr>
+        <w:t xml:space="preserve"> </w:t>
+      </w:r>
       <w:r>
         <w:rPr>
           <w:rFonts w:ascii="Times New Roman" w:hAnsi="Times New Roman" w:cs="Times New Roman"/>
